--- a/结构设计/PKPM电算/PROJECT/桩承台、独基计算/桩承台计算_序号66.docx
+++ b/结构设计/PKPM电算/PROJECT/桩承台、独基计算/桩承台计算_序号66.docx
@@ -769,7 +769,7 @@
                 <w:color w:val="000000"/>
                 <w:shd w:val="clear" w:color="auto" w:fill="ffffff"/>
               </w:rPr>
-              <w:t xml:space="preserve">550</w:t>
+              <w:t xml:space="preserve">400</w:t>
             </w:r>
           </w:p>
         </w:tc>
@@ -795,7 +795,7 @@
                 <w:color w:val="000000"/>
                 <w:shd w:val="clear" w:color="auto" w:fill="ffffff"/>
               </w:rPr>
-              <w:t xml:space="preserve">550</w:t>
+              <w:t xml:space="preserve">400</w:t>
             </w:r>
           </w:p>
         </w:tc>
@@ -928,7 +928,7 @@
                 <w:color w:val="000000"/>
                 <w:shd w:val="clear" w:color="auto" w:fill="ffffff"/>
               </w:rPr>
-              <w:t xml:space="preserve">550</w:t>
+              <w:t xml:space="preserve">400</w:t>
             </w:r>
           </w:p>
         </w:tc>
@@ -954,7 +954,7 @@
                 <w:color w:val="000000"/>
                 <w:shd w:val="clear" w:color="auto" w:fill="ffffff"/>
               </w:rPr>
-              <w:t xml:space="preserve">550</w:t>
+              <w:t xml:space="preserve">400</w:t>
             </w:r>
           </w:p>
         </w:tc>
@@ -1344,7 +1344,7 @@
           <w:color w:val="000000"/>
           <w:shd w:val="clear" w:color="auto" w:fill="ffffff"/>
         </w:rPr>
-        <w:t xml:space="preserve">     =     2.2×   24.0</w:t>
+        <w:t xml:space="preserve">     =     1.0×   24.0</w:t>
       </w:r>
     </w:p>
     <w:p>
@@ -1365,7 +1365,7 @@
           <w:color w:val="000000"/>
           <w:shd w:val="clear" w:color="auto" w:fill="ffffff"/>
         </w:rPr>
-        <w:t xml:space="preserve">     =   54.0 kN</w:t>
+        <w:t xml:space="preserve">     =   24.0 kN</w:t>
       </w:r>
     </w:p>
     <w:p>
@@ -1571,7 +1571,7 @@
                 <w:color w:val="000000"/>
                 <w:shd w:val="clear" w:color="auto" w:fill="ffffff"/>
               </w:rPr>
-              <w:t xml:space="preserve">【4】SATWE标准组合:1.00*恒+1.00*风y</w:t>
+              <w:t xml:space="preserve">【10】SATWE标准组合:1.00*恒+1.00*风y左</w:t>
             </w:r>
           </w:p>
         </w:tc>
@@ -1616,7 +1616,7 @@
           <w:color w:val="000000"/>
           <w:shd w:val="clear" w:color="auto" w:fill="ffffff"/>
         </w:rPr>
-        <w:t xml:space="preserve">  N=785.6kN   </w:t>
+        <w:t xml:space="preserve">  N=1591.9kN   </w:t>
       </w:r>
       <w:r>
         <w:fldChar w:fldCharType="begin"/>
@@ -1646,7 +1646,7 @@
           <w:color w:val="000000"/>
           <w:shd w:val="clear" w:color="auto" w:fill="ffffff"/>
         </w:rPr>
-        <w:t xml:space="preserve">=-12.5kN.m   </w:t>
+        <w:t xml:space="preserve">=-4.8kN.m   </w:t>
       </w:r>
       <w:r>
         <w:fldChar w:fldCharType="begin"/>
@@ -1676,7 +1676,7 @@
           <w:color w:val="000000"/>
           <w:shd w:val="clear" w:color="auto" w:fill="ffffff"/>
         </w:rPr>
-        <w:t xml:space="preserve">=-1.2kN.m   </w:t>
+        <w:t xml:space="preserve">=-6.4kN.m   </w:t>
       </w:r>
       <w:r>
         <w:fldChar w:fldCharType="begin"/>
@@ -1706,7 +1706,7 @@
           <w:color w:val="000000"/>
           <w:shd w:val="clear" w:color="auto" w:fill="ffffff"/>
         </w:rPr>
-        <w:t xml:space="preserve">=-0.8kN   </w:t>
+        <w:t xml:space="preserve">=-11.7kN   </w:t>
       </w:r>
       <w:r>
         <w:fldChar w:fldCharType="begin"/>
@@ -1736,7 +1736,7 @@
           <w:color w:val="000000"/>
           <w:shd w:val="clear" w:color="auto" w:fill="ffffff"/>
         </w:rPr>
-        <w:t xml:space="preserve">=2.6kN</w:t>
+        <w:t xml:space="preserve">=7.6kN</w:t>
       </w:r>
     </w:p>
     <w:p>
@@ -2043,7 +2043,7 @@
                 <w:color w:val="000000"/>
                 <w:shd w:val="clear" w:color="auto" w:fill="ffffff"/>
               </w:rPr>
-              <w:t xml:space="preserve">785.57</w:t>
+              <w:t xml:space="preserve">1591.94</w:t>
             </w:r>
           </w:p>
         </w:tc>
@@ -2069,7 +2069,7 @@
                 <w:color w:val="000000"/>
                 <w:shd w:val="clear" w:color="auto" w:fill="ffffff"/>
               </w:rPr>
-              <w:t xml:space="preserve">839.57</w:t>
+              <w:t xml:space="preserve">1615.94</w:t>
             </w:r>
           </w:p>
         </w:tc>
@@ -2149,7 +2149,7 @@
           <w:color w:val="000000"/>
           <w:shd w:val="clear" w:color="auto" w:fill="ffffff"/>
         </w:rPr>
-        <w:t xml:space="preserve">=     839.6 kN;        桩均反力</w:t>
+        <w:t xml:space="preserve">=    1615.9 kN;        桩均反力</w:t>
       </w:r>
       <w:r>
         <w:fldChar w:fldCharType="begin"/>
@@ -2179,7 +2179,7 @@
           <w:color w:val="000000"/>
           <w:shd w:val="clear" w:color="auto" w:fill="ffffff"/>
         </w:rPr>
-        <w:t xml:space="preserve">=     839.6 kN</w:t>
+        <w:t xml:space="preserve">=    1615.9 kN</w:t>
       </w:r>
     </w:p>
     <w:p>
@@ -2265,7 +2265,7 @@
                 <w:color w:val="000000"/>
                 <w:shd w:val="clear" w:color="auto" w:fill="ffffff"/>
               </w:rPr>
-              <w:t xml:space="preserve">【19】SATWE标准组合:1.00*恒+1.00*活-0.60*风y</w:t>
+              <w:t xml:space="preserve">【31】SATWE标准组合:1.00*恒+1.00*活-0.60*风y左</w:t>
             </w:r>
           </w:p>
         </w:tc>
@@ -2310,7 +2310,7 @@
           <w:color w:val="000000"/>
           <w:shd w:val="clear" w:color="auto" w:fill="ffffff"/>
         </w:rPr>
-        <w:t xml:space="preserve">  N=1002.8kN   </w:t>
+        <w:t xml:space="preserve">  N=2005.5kN   </w:t>
       </w:r>
       <w:r>
         <w:fldChar w:fldCharType="begin"/>
@@ -2340,7 +2340,7 @@
           <w:color w:val="000000"/>
           <w:shd w:val="clear" w:color="auto" w:fill="ffffff"/>
         </w:rPr>
-        <w:t xml:space="preserve">=18.2kN.m   </w:t>
+        <w:t xml:space="preserve">=-0.2kN.m   </w:t>
       </w:r>
       <w:r>
         <w:fldChar w:fldCharType="begin"/>
@@ -2370,7 +2370,7 @@
           <w:color w:val="000000"/>
           <w:shd w:val="clear" w:color="auto" w:fill="ffffff"/>
         </w:rPr>
-        <w:t xml:space="preserve">=-1.9kN.m   </w:t>
+        <w:t xml:space="preserve">=-2.9kN.m   </w:t>
       </w:r>
       <w:r>
         <w:fldChar w:fldCharType="begin"/>
@@ -2400,7 +2400,7 @@
           <w:color w:val="000000"/>
           <w:shd w:val="clear" w:color="auto" w:fill="ffffff"/>
         </w:rPr>
-        <w:t xml:space="preserve">=-1.2kN   </w:t>
+        <w:t xml:space="preserve">=-7.3kN   </w:t>
       </w:r>
       <w:r>
         <w:fldChar w:fldCharType="begin"/>
@@ -2430,7 +2430,7 @@
           <w:color w:val="000000"/>
           <w:shd w:val="clear" w:color="auto" w:fill="ffffff"/>
         </w:rPr>
-        <w:t xml:space="preserve">=-9.2kN</w:t>
+        <w:t xml:space="preserve">=1.6kN</w:t>
       </w:r>
     </w:p>
     <w:p>
@@ -2737,7 +2737,7 @@
                 <w:color w:val="000000"/>
                 <w:shd w:val="clear" w:color="auto" w:fill="ffffff"/>
               </w:rPr>
-              <w:t xml:space="preserve">1002.81</w:t>
+              <w:t xml:space="preserve">2005.51</w:t>
             </w:r>
           </w:p>
         </w:tc>
@@ -2763,7 +2763,7 @@
                 <w:color w:val="000000"/>
                 <w:shd w:val="clear" w:color="auto" w:fill="ffffff"/>
               </w:rPr>
-              <w:t xml:space="preserve">1056.81</w:t>
+              <w:t xml:space="preserve">2029.51</w:t>
             </w:r>
           </w:p>
         </w:tc>
@@ -2843,7 +2843,7 @@
           <w:color w:val="000000"/>
           <w:shd w:val="clear" w:color="auto" w:fill="ffffff"/>
         </w:rPr>
-        <w:t xml:space="preserve">=    1056.8 kN;        桩均反力</w:t>
+        <w:t xml:space="preserve">=    2029.5 kN;        桩均反力</w:t>
       </w:r>
       <w:r>
         <w:fldChar w:fldCharType="begin"/>
@@ -2873,7 +2873,7 @@
           <w:color w:val="000000"/>
           <w:shd w:val="clear" w:color="auto" w:fill="ffffff"/>
         </w:rPr>
-        <w:t xml:space="preserve">=    1056.8 kN</w:t>
+        <w:t xml:space="preserve">=    2029.5 kN</w:t>
       </w:r>
     </w:p>
     <w:p>
@@ -2959,7 +2959,7 @@
                 <w:color w:val="000000"/>
                 <w:shd w:val="clear" w:color="auto" w:fill="ffffff"/>
               </w:rPr>
-              <w:t xml:space="preserve">【44】SATWE标准组合:1.00*恒+0.50*活+0.20*风y+1.00*地y</w:t>
+              <w:t xml:space="preserve">【42】SATWE标准组合:1.00*恒+0.50*活+0.20*风x+1.00*地x</w:t>
             </w:r>
           </w:p>
         </w:tc>
@@ -3004,7 +3004,7 @@
           <w:color w:val="000000"/>
           <w:shd w:val="clear" w:color="auto" w:fill="ffffff"/>
         </w:rPr>
-        <w:t xml:space="preserve">  N=786.1kN   </w:t>
+        <w:t xml:space="preserve">  N=1804.8kN   </w:t>
       </w:r>
       <w:r>
         <w:fldChar w:fldCharType="begin"/>
@@ -3034,7 +3034,7 @@
           <w:color w:val="000000"/>
           <w:shd w:val="clear" w:color="auto" w:fill="ffffff"/>
         </w:rPr>
-        <w:t xml:space="preserve">=-48.2kN.m   </w:t>
+        <w:t xml:space="preserve">=-4.6kN.m   </w:t>
       </w:r>
       <w:r>
         <w:fldChar w:fldCharType="begin"/>
@@ -3064,7 +3064,7 @@
           <w:color w:val="000000"/>
           <w:shd w:val="clear" w:color="auto" w:fill="ffffff"/>
         </w:rPr>
-        <w:t xml:space="preserve">=-5.6kN.m   </w:t>
+        <w:t xml:space="preserve">=16.2kN.m   </w:t>
       </w:r>
       <w:r>
         <w:fldChar w:fldCharType="begin"/>
@@ -3094,7 +3094,7 @@
           <w:color w:val="000000"/>
           <w:shd w:val="clear" w:color="auto" w:fill="ffffff"/>
         </w:rPr>
-        <w:t xml:space="preserve">=-2.8kN   </w:t>
+        <w:t xml:space="preserve">=18.1kN   </w:t>
       </w:r>
       <w:r>
         <w:fldChar w:fldCharType="begin"/>
@@ -3124,7 +3124,7 @@
           <w:color w:val="000000"/>
           <w:shd w:val="clear" w:color="auto" w:fill="ffffff"/>
         </w:rPr>
-        <w:t xml:space="preserve">=14.2kN</w:t>
+        <w:t xml:space="preserve">=7.3kN</w:t>
       </w:r>
     </w:p>
     <w:p>
@@ -3431,7 +3431,7 @@
                 <w:color w:val="000000"/>
                 <w:shd w:val="clear" w:color="auto" w:fill="ffffff"/>
               </w:rPr>
-              <w:t xml:space="preserve">786.08</w:t>
+              <w:t xml:space="preserve">1804.79</w:t>
             </w:r>
           </w:p>
         </w:tc>
@@ -3457,7 +3457,7 @@
                 <w:color w:val="000000"/>
                 <w:shd w:val="clear" w:color="auto" w:fill="ffffff"/>
               </w:rPr>
-              <w:t xml:space="preserve">840.08</w:t>
+              <w:t xml:space="preserve">1828.79</w:t>
             </w:r>
           </w:p>
         </w:tc>
@@ -3537,7 +3537,7 @@
           <w:color w:val="000000"/>
           <w:shd w:val="clear" w:color="auto" w:fill="ffffff"/>
         </w:rPr>
-        <w:t xml:space="preserve">=     840.1 kN;        桩均反力</w:t>
+        <w:t xml:space="preserve">=    1828.8 kN;        桩均反力</w:t>
       </w:r>
       <w:r>
         <w:fldChar w:fldCharType="begin"/>
@@ -3567,7 +3567,7 @@
           <w:color w:val="000000"/>
           <w:shd w:val="clear" w:color="auto" w:fill="ffffff"/>
         </w:rPr>
-        <w:t xml:space="preserve">=     840.1 kN</w:t>
+        <w:t xml:space="preserve">=    1828.8 kN</w:t>
       </w:r>
     </w:p>
     <w:p>
@@ -3653,7 +3653,7 @@
                 <w:color w:val="000000"/>
                 <w:shd w:val="clear" w:color="auto" w:fill="ffffff"/>
               </w:rPr>
-              <w:t xml:space="preserve">【45】SATWE标准组合:1.00*恒+0.50*活-0.20*风y-1.00*地y</w:t>
+              <w:t xml:space="preserve">【43】SATWE标准组合:1.00*恒+0.50*活-0.20*风x-1.00*地x</w:t>
             </w:r>
           </w:p>
         </w:tc>
@@ -3698,7 +3698,7 @@
           <w:color w:val="000000"/>
           <w:shd w:val="clear" w:color="auto" w:fill="ffffff"/>
         </w:rPr>
-        <w:t xml:space="preserve">  N=1016.7kN   </w:t>
+        <w:t xml:space="preserve">  N=1793.2kN   </w:t>
       </w:r>
       <w:r>
         <w:fldChar w:fldCharType="begin"/>
@@ -3728,7 +3728,7 @@
           <w:color w:val="000000"/>
           <w:shd w:val="clear" w:color="auto" w:fill="ffffff"/>
         </w:rPr>
-        <w:t xml:space="preserve">=60.6kN.m   </w:t>
+        <w:t xml:space="preserve">=0.8kN.m   </w:t>
       </w:r>
       <w:r>
         <w:fldChar w:fldCharType="begin"/>
@@ -3758,7 +3758,7 @@
           <w:color w:val="000000"/>
           <w:shd w:val="clear" w:color="auto" w:fill="ffffff"/>
         </w:rPr>
-        <w:t xml:space="preserve">=2.4kN.m   </w:t>
+        <w:t xml:space="preserve">=-24.6kN.m   </w:t>
       </w:r>
       <w:r>
         <w:fldChar w:fldCharType="begin"/>
@@ -3788,7 +3788,7 @@
           <w:color w:val="000000"/>
           <w:shd w:val="clear" w:color="auto" w:fill="ffffff"/>
         </w:rPr>
-        <w:t xml:space="preserve">=0.8kN   </w:t>
+        <w:t xml:space="preserve">=-35.8kN   </w:t>
       </w:r>
       <w:r>
         <w:fldChar w:fldCharType="begin"/>
@@ -3818,7 +3818,7 @@
           <w:color w:val="000000"/>
           <w:shd w:val="clear" w:color="auto" w:fill="ffffff"/>
         </w:rPr>
-        <w:t xml:space="preserve">=-23.0kN</w:t>
+        <w:t xml:space="preserve">=0.5kN</w:t>
       </w:r>
     </w:p>
     <w:p>
@@ -4125,7 +4125,7 @@
                 <w:color w:val="000000"/>
                 <w:shd w:val="clear" w:color="auto" w:fill="ffffff"/>
               </w:rPr>
-              <w:t xml:space="preserve">1016.72</w:t>
+              <w:t xml:space="preserve">1793.16</w:t>
             </w:r>
           </w:p>
         </w:tc>
@@ -4151,7 +4151,7 @@
                 <w:color w:val="000000"/>
                 <w:shd w:val="clear" w:color="auto" w:fill="ffffff"/>
               </w:rPr>
-              <w:t xml:space="preserve">1070.72</w:t>
+              <w:t xml:space="preserve">1817.16</w:t>
             </w:r>
           </w:p>
         </w:tc>
@@ -4231,7 +4231,7 @@
           <w:color w:val="000000"/>
           <w:shd w:val="clear" w:color="auto" w:fill="ffffff"/>
         </w:rPr>
-        <w:t xml:space="preserve">=    1070.7 kN;        桩均反力</w:t>
+        <w:t xml:space="preserve">=    1817.2 kN;        桩均反力</w:t>
       </w:r>
       <w:r>
         <w:fldChar w:fldCharType="begin"/>
@@ -4261,7 +4261,7 @@
           <w:color w:val="000000"/>
           <w:shd w:val="clear" w:color="auto" w:fill="ffffff"/>
         </w:rPr>
-        <w:t xml:space="preserve">=    1070.7 kN</w:t>
+        <w:t xml:space="preserve">=    1817.2 kN</w:t>
       </w:r>
     </w:p>
     <w:p>
@@ -4571,7 +4571,7 @@
                 <w:color w:val="000000"/>
                 <w:shd w:val="clear" w:color="auto" w:fill="ffffff"/>
               </w:rPr>
-              <w:t xml:space="preserve">1056.81 (19)</w:t>
+              <w:t xml:space="preserve">2029.51 (31)</w:t>
             </w:r>
           </w:p>
         </w:tc>
@@ -4597,7 +4597,7 @@
                 <w:color w:val="000000"/>
                 <w:shd w:val="clear" w:color="auto" w:fill="ffffff"/>
               </w:rPr>
-              <w:t xml:space="preserve">839.57 (4)</w:t>
+              <w:t xml:space="preserve">1615.94 (10)</w:t>
             </w:r>
           </w:p>
         </w:tc>
@@ -4623,7 +4623,7 @@
                 <w:color w:val="000000"/>
                 <w:shd w:val="clear" w:color="auto" w:fill="ffffff"/>
               </w:rPr>
-              <w:t xml:space="preserve">1070.72 (45)</w:t>
+              <w:t xml:space="preserve">1828.79 (42)</w:t>
             </w:r>
           </w:p>
         </w:tc>
@@ -4649,7 +4649,7 @@
                 <w:color w:val="000000"/>
                 <w:shd w:val="clear" w:color="auto" w:fill="ffffff"/>
               </w:rPr>
-              <w:t xml:space="preserve">840.08 (44)</w:t>
+              <w:t xml:space="preserve">1817.16 (43)</w:t>
             </w:r>
           </w:p>
         </w:tc>
@@ -4695,7 +4695,7 @@
           <w:color w:val="000000"/>
           <w:shd w:val="clear" w:color="auto" w:fill="ffffff"/>
         </w:rPr>
-        <w:t xml:space="preserve"> 桩平均反力最大值1056.81 (非震)(Load 19)
+        <w:t xml:space="preserve"> 桩平均反力最大值2029.51 (非震)(Load 31)
 </w:t>
       </w:r>
     </w:p>
@@ -4717,7 +4717,7 @@
           <w:color w:val="000000"/>
           <w:shd w:val="clear" w:color="auto" w:fill="ffffff"/>
         </w:rPr>
-        <w:t xml:space="preserve"> 桩平均反力最小值839.57 (非震)(Load 4)
+        <w:t xml:space="preserve"> 桩平均反力最小值1615.94 (非震)(Load 10)
 </w:t>
       </w:r>
     </w:p>
@@ -4739,7 +4739,7 @@
           <w:color w:val="000000"/>
           <w:shd w:val="clear" w:color="auto" w:fill="ffffff"/>
         </w:rPr>
-        <w:t xml:space="preserve"> 桩平均反力最大值1070.72 (震)(Load 45)
+        <w:t xml:space="preserve"> 桩平均反力最大值1828.79 (震)(Load 42)
 </w:t>
       </w:r>
     </w:p>
@@ -4761,7 +4761,7 @@
           <w:color w:val="000000"/>
           <w:shd w:val="clear" w:color="auto" w:fill="ffffff"/>
         </w:rPr>
-        <w:t xml:space="preserve"> 桩平均反力最小值840.08 (震)(Load 44)
+        <w:t xml:space="preserve"> 桩平均反力最小值1817.16 (震)(Load 43)
 </w:t>
       </w:r>
     </w:p>
